--- a/hw3/Project 3.docx
+++ b/hw3/Project 3.docx
@@ -77,7 +77,7 @@
       <w:pPr>
         <w:spacing w:after="0" w:line="240" w:lineRule="auto"/>
         <w:rPr>
-          <w:rFonts w:ascii="Times New Roman" w:hAnsi="Times New Roman" w:cs="Times New Roman" w:hint="eastAsia"/>
+          <w:rFonts w:ascii="Times New Roman" w:hAnsi="Times New Roman" w:cs="Times New Roman"/>
           <w:sz w:val="24"/>
         </w:rPr>
       </w:pPr>
@@ -302,7 +302,7 @@
                             <w:pPr>
                               <w:spacing w:after="0" w:line="240" w:lineRule="auto"/>
                               <w:rPr>
-                                <w:rFonts w:ascii="Times New Roman" w:hAnsi="Times New Roman" w:cs="Times New Roman" w:hint="eastAsia"/>
+                                <w:rFonts w:ascii="Times New Roman" w:hAnsi="Times New Roman" w:cs="Times New Roman"/>
                                 <w:sz w:val="24"/>
                               </w:rPr>
                             </w:pPr>
@@ -376,7 +376,7 @@
                             <w:pPr>
                               <w:spacing w:after="0" w:line="240" w:lineRule="auto"/>
                               <w:rPr>
-                                <w:rFonts w:ascii="Times New Roman" w:hAnsi="Times New Roman" w:cs="Times New Roman" w:hint="eastAsia"/>
+                                <w:rFonts w:ascii="Times New Roman" w:hAnsi="Times New Roman" w:cs="Times New Roman"/>
                                 <w:sz w:val="24"/>
                               </w:rPr>
                             </w:pPr>
@@ -452,7 +452,7 @@
                             <w:pPr>
                               <w:spacing w:after="0" w:line="240" w:lineRule="auto"/>
                               <w:rPr>
-                                <w:rFonts w:ascii="Times New Roman" w:hAnsi="Times New Roman" w:cs="Times New Roman" w:hint="eastAsia"/>
+                                <w:rFonts w:ascii="Times New Roman" w:hAnsi="Times New Roman" w:cs="Times New Roman"/>
                                 <w:sz w:val="24"/>
                               </w:rPr>
                             </w:pPr>
@@ -580,7 +580,7 @@
                             <w:pPr>
                               <w:spacing w:after="0" w:line="240" w:lineRule="auto"/>
                               <w:rPr>
-                                <w:rFonts w:ascii="Times New Roman" w:hAnsi="Times New Roman" w:cs="Times New Roman" w:hint="eastAsia"/>
+                                <w:rFonts w:ascii="Times New Roman" w:hAnsi="Times New Roman" w:cs="Times New Roman"/>
                                 <w:sz w:val="24"/>
                               </w:rPr>
                             </w:pPr>
@@ -861,7 +861,7 @@
                             <w:pPr>
                               <w:spacing w:after="0" w:line="240" w:lineRule="auto"/>
                               <w:rPr>
-                                <w:rFonts w:ascii="Times New Roman" w:hAnsi="Times New Roman" w:cs="Times New Roman" w:hint="eastAsia"/>
+                                <w:rFonts w:ascii="Times New Roman" w:hAnsi="Times New Roman" w:cs="Times New Roman"/>
                                 <w:sz w:val="24"/>
                               </w:rPr>
                             </w:pPr>
@@ -1347,7 +1347,7 @@
                             <w:pPr>
                               <w:spacing w:after="0" w:line="240" w:lineRule="auto"/>
                               <w:rPr>
-                                <w:rFonts w:ascii="Times New Roman" w:hAnsi="Times New Roman" w:cs="Times New Roman" w:hint="eastAsia"/>
+                                <w:rFonts w:ascii="Times New Roman" w:hAnsi="Times New Roman" w:cs="Times New Roman"/>
                                 <w:sz w:val="24"/>
                               </w:rPr>
                             </w:pPr>
@@ -1440,7 +1440,7 @@
                             <w:pPr>
                               <w:spacing w:after="0" w:line="240" w:lineRule="auto"/>
                               <w:rPr>
-                                <w:rFonts w:ascii="Times New Roman" w:hAnsi="Times New Roman" w:cs="Times New Roman" w:hint="eastAsia"/>
+                                <w:rFonts w:ascii="Times New Roman" w:hAnsi="Times New Roman" w:cs="Times New Roman"/>
                                 <w:sz w:val="24"/>
                               </w:rPr>
                             </w:pPr>
@@ -1644,7 +1644,7 @@
                       <w:pPr>
                         <w:spacing w:after="0" w:line="240" w:lineRule="auto"/>
                         <w:rPr>
-                          <w:rFonts w:ascii="Times New Roman" w:hAnsi="Times New Roman" w:cs="Times New Roman" w:hint="eastAsia"/>
+                          <w:rFonts w:ascii="Times New Roman" w:hAnsi="Times New Roman" w:cs="Times New Roman"/>
                           <w:sz w:val="24"/>
                         </w:rPr>
                       </w:pPr>
@@ -1718,7 +1718,7 @@
                       <w:pPr>
                         <w:spacing w:after="0" w:line="240" w:lineRule="auto"/>
                         <w:rPr>
-                          <w:rFonts w:ascii="Times New Roman" w:hAnsi="Times New Roman" w:cs="Times New Roman" w:hint="eastAsia"/>
+                          <w:rFonts w:ascii="Times New Roman" w:hAnsi="Times New Roman" w:cs="Times New Roman"/>
                           <w:sz w:val="24"/>
                         </w:rPr>
                       </w:pPr>
@@ -1794,7 +1794,7 @@
                       <w:pPr>
                         <w:spacing w:after="0" w:line="240" w:lineRule="auto"/>
                         <w:rPr>
-                          <w:rFonts w:ascii="Times New Roman" w:hAnsi="Times New Roman" w:cs="Times New Roman" w:hint="eastAsia"/>
+                          <w:rFonts w:ascii="Times New Roman" w:hAnsi="Times New Roman" w:cs="Times New Roman"/>
                           <w:sz w:val="24"/>
                         </w:rPr>
                       </w:pPr>
@@ -1922,7 +1922,7 @@
                       <w:pPr>
                         <w:spacing w:after="0" w:line="240" w:lineRule="auto"/>
                         <w:rPr>
-                          <w:rFonts w:ascii="Times New Roman" w:hAnsi="Times New Roman" w:cs="Times New Roman" w:hint="eastAsia"/>
+                          <w:rFonts w:ascii="Times New Roman" w:hAnsi="Times New Roman" w:cs="Times New Roman"/>
                           <w:sz w:val="24"/>
                         </w:rPr>
                       </w:pPr>
@@ -2203,7 +2203,7 @@
                       <w:pPr>
                         <w:spacing w:after="0" w:line="240" w:lineRule="auto"/>
                         <w:rPr>
-                          <w:rFonts w:ascii="Times New Roman" w:hAnsi="Times New Roman" w:cs="Times New Roman" w:hint="eastAsia"/>
+                          <w:rFonts w:ascii="Times New Roman" w:hAnsi="Times New Roman" w:cs="Times New Roman"/>
                           <w:sz w:val="24"/>
                         </w:rPr>
                       </w:pPr>
@@ -2689,7 +2689,7 @@
                       <w:pPr>
                         <w:spacing w:after="0" w:line="240" w:lineRule="auto"/>
                         <w:rPr>
-                          <w:rFonts w:ascii="Times New Roman" w:hAnsi="Times New Roman" w:cs="Times New Roman" w:hint="eastAsia"/>
+                          <w:rFonts w:ascii="Times New Roman" w:hAnsi="Times New Roman" w:cs="Times New Roman"/>
                           <w:sz w:val="24"/>
                         </w:rPr>
                       </w:pPr>
@@ -2782,7 +2782,7 @@
                       <w:pPr>
                         <w:spacing w:after="0" w:line="240" w:lineRule="auto"/>
                         <w:rPr>
-                          <w:rFonts w:ascii="Times New Roman" w:hAnsi="Times New Roman" w:cs="Times New Roman" w:hint="eastAsia"/>
+                          <w:rFonts w:ascii="Times New Roman" w:hAnsi="Times New Roman" w:cs="Times New Roman"/>
                           <w:sz w:val="24"/>
                         </w:rPr>
                       </w:pPr>
@@ -2865,6 +2865,7 @@
     <w:p>
       <w:pPr>
         <w:spacing w:after="0" w:line="240" w:lineRule="auto"/>
+        <w:jc w:val="center"/>
         <w:rPr>
           <w:rFonts w:ascii="Times New Roman" w:hAnsi="Times New Roman" w:cs="Times New Roman"/>
           <w:sz w:val="24"/>
@@ -2877,7 +2878,7 @@
         </w:rPr>
         <w:drawing>
           <wp:inline distT="0" distB="0" distL="0" distR="0">
-            <wp:extent cx="3187700" cy="2497032"/>
+            <wp:extent cx="1428750" cy="1119188"/>
             <wp:effectExtent l="0" t="0" r="0" b="0"/>
             <wp:docPr id="1" name="Picture 1" descr="C:\Users\sjeon\AppData\Local\Microsoft\Windows\INetCache\Content.MSO\A3CC3F73.tmp"/>
             <wp:cNvGraphicFramePr>
@@ -2908,7 +2909,7 @@
                   <pic:spPr bwMode="auto">
                     <a:xfrm>
                       <a:off x="0" y="0"/>
-                      <a:ext cx="3187700" cy="2497032"/>
+                      <a:ext cx="1480187" cy="1159480"/>
                     </a:xfrm>
                     <a:prstGeom prst="rect">
                       <a:avLst/>
@@ -2924,61 +2925,15 @@
           </wp:inline>
         </w:drawing>
       </w:r>
-    </w:p>
-    <w:p>
-      <w:pPr>
-        <w:spacing w:after="0" w:line="240" w:lineRule="auto"/>
-        <w:jc w:val="center"/>
-        <w:rPr>
-          <w:rFonts w:ascii="Times New Roman" w:hAnsi="Times New Roman" w:cs="Times New Roman"/>
-          <w:b/>
-          <w:sz w:val="24"/>
-        </w:rPr>
-      </w:pPr>
       <w:r>
         <w:rPr>
-          <w:rFonts w:ascii="Times New Roman" w:hAnsi="Times New Roman" w:cs="Times New Roman" w:hint="eastAsia"/>
-          <w:b/>
-          <w:sz w:val="24"/>
-        </w:rPr>
-        <w:t>F</w:t>
-      </w:r>
-      <w:r>
-        <w:rPr>
-          <w:rFonts w:ascii="Times New Roman" w:hAnsi="Times New Roman" w:cs="Times New Roman"/>
-          <w:b/>
-          <w:sz w:val="24"/>
-        </w:rPr>
-        <w:t>igure 1 Pie Chart of the Porto Taxi Demand</w:t>
-      </w:r>
-    </w:p>
-    <w:p>
-      <w:pPr>
-        <w:spacing w:after="0" w:line="240" w:lineRule="auto"/>
-        <w:rPr>
-          <w:rFonts w:ascii="Times New Roman" w:hAnsi="Times New Roman" w:cs="Times New Roman"/>
-          <w:sz w:val="24"/>
-        </w:rPr>
-      </w:pPr>
-    </w:p>
-    <w:p>
-      <w:pPr>
-        <w:spacing w:after="0" w:line="240" w:lineRule="auto"/>
-        <w:jc w:val="center"/>
-        <w:rPr>
-          <w:rFonts w:ascii="Times New Roman" w:hAnsi="Times New Roman" w:cs="Times New Roman"/>
-          <w:sz w:val="24"/>
-        </w:rPr>
-      </w:pPr>
-      <w:r>
-        <w:rPr>
           <w:noProof/>
         </w:rPr>
         <w:drawing>
-          <wp:inline distT="0" distB="0" distL="0" distR="0" wp14:anchorId="6D804227" wp14:editId="53DEC8DA">
-            <wp:extent cx="2752725" cy="1038225"/>
-            <wp:effectExtent l="0" t="0" r="9525" b="9525"/>
-            <wp:docPr id="2" name="Picture 2"/>
+          <wp:inline distT="0" distB="0" distL="0" distR="0" wp14:anchorId="1A9D693A" wp14:editId="23DAA1D3">
+            <wp:extent cx="1628000" cy="1104900"/>
+            <wp:effectExtent l="0" t="0" r="0" b="0"/>
+            <wp:docPr id="4" name="Picture 4"/>
             <wp:cNvGraphicFramePr>
               <a:graphicFrameLocks xmlns:a="http://schemas.openxmlformats.org/drawingml/2006/main" noChangeAspect="1"/>
             </wp:cNvGraphicFramePr>
@@ -2998,7 +2953,7 @@
                   <pic:spPr>
                     <a:xfrm>
                       <a:off x="0" y="0"/>
-                      <a:ext cx="2752725" cy="1038225"/>
+                      <a:ext cx="1756192" cy="1191902"/>
                     </a:xfrm>
                     <a:prstGeom prst="rect">
                       <a:avLst/>
@@ -3035,6 +2990,155 @@
           <w:b/>
           <w:sz w:val="24"/>
         </w:rPr>
+        <w:t>igure 1</w:t>
+      </w:r>
+      <w:r>
+        <w:rPr>
+          <w:rFonts w:ascii="Times New Roman" w:hAnsi="Times New Roman" w:cs="Times New Roman"/>
+          <w:b/>
+          <w:sz w:val="24"/>
+        </w:rPr>
+        <w:t>, 2</w:t>
+      </w:r>
+      <w:r>
+        <w:rPr>
+          <w:rFonts w:ascii="Times New Roman" w:hAnsi="Times New Roman" w:cs="Times New Roman"/>
+          <w:b/>
+          <w:sz w:val="24"/>
+        </w:rPr>
+        <w:t xml:space="preserve"> </w:t>
+      </w:r>
+      <w:r>
+        <w:rPr>
+          <w:rFonts w:ascii="Times New Roman" w:hAnsi="Times New Roman" w:cs="Times New Roman"/>
+          <w:b/>
+          <w:sz w:val="24"/>
+        </w:rPr>
+        <w:t xml:space="preserve">(left) </w:t>
+      </w:r>
+      <w:r>
+        <w:rPr>
+          <w:rFonts w:ascii="Times New Roman" w:hAnsi="Times New Roman" w:cs="Times New Roman"/>
+          <w:b/>
+          <w:sz w:val="24"/>
+        </w:rPr>
+        <w:t xml:space="preserve">Pie </w:t>
+      </w:r>
+      <w:r>
+        <w:rPr>
+          <w:rFonts w:ascii="Times New Roman" w:hAnsi="Times New Roman" w:cs="Times New Roman"/>
+          <w:b/>
+          <w:sz w:val="24"/>
+        </w:rPr>
+        <w:t>c</w:t>
+      </w:r>
+      <w:r>
+        <w:rPr>
+          <w:rFonts w:ascii="Times New Roman" w:hAnsi="Times New Roman" w:cs="Times New Roman"/>
+          <w:b/>
+          <w:sz w:val="24"/>
+        </w:rPr>
+        <w:t>hart of Porto Taxi Demand</w:t>
+      </w:r>
+    </w:p>
+    <w:p>
+      <w:pPr>
+        <w:spacing w:after="0" w:line="240" w:lineRule="auto"/>
+        <w:jc w:val="center"/>
+        <w:rPr>
+          <w:rFonts w:ascii="Times New Roman" w:hAnsi="Times New Roman" w:cs="Times New Roman" w:hint="eastAsia"/>
+          <w:sz w:val="24"/>
+        </w:rPr>
+      </w:pPr>
+      <w:r>
+        <w:rPr>
+          <w:rFonts w:ascii="Times New Roman" w:hAnsi="Times New Roman" w:cs="Times New Roman"/>
+          <w:b/>
+          <w:sz w:val="24"/>
+        </w:rPr>
+        <w:t>(right) Normal Distribution Graph with x=1.96</w:t>
+      </w:r>
+    </w:p>
+    <w:p>
+      <w:pPr>
+        <w:spacing w:after="0" w:line="240" w:lineRule="auto"/>
+        <w:jc w:val="center"/>
+        <w:rPr>
+          <w:rFonts w:ascii="Times New Roman" w:hAnsi="Times New Roman" w:cs="Times New Roman"/>
+          <w:sz w:val="24"/>
+        </w:rPr>
+      </w:pPr>
+      <w:r>
+        <w:rPr>
+          <w:noProof/>
+        </w:rPr>
+        <w:drawing>
+          <wp:inline distT="0" distB="0" distL="0" distR="0" wp14:anchorId="6D804227">
+            <wp:extent cx="1784350" cy="673075"/>
+            <wp:effectExtent l="0" t="0" r="6350" b="0"/>
+            <wp:docPr id="2" name="Picture 2"/>
+            <wp:cNvGraphicFramePr>
+              <a:graphicFrameLocks xmlns:a="http://schemas.openxmlformats.org/drawingml/2006/main" noChangeAspect="1"/>
+            </wp:cNvGraphicFramePr>
+            <a:graphic xmlns:a="http://schemas.openxmlformats.org/drawingml/2006/main">
+              <a:graphicData uri="http://schemas.openxmlformats.org/drawingml/2006/picture">
+                <pic:pic xmlns:pic="http://schemas.openxmlformats.org/drawingml/2006/picture">
+                  <pic:nvPicPr>
+                    <pic:cNvPr id="1" name=""/>
+                    <pic:cNvPicPr/>
+                  </pic:nvPicPr>
+                  <pic:blipFill>
+                    <a:blip r:embed="rId10">
+                      <a:extLst>
+                        <a:ext uri="{28A0092B-C50C-407E-A947-70E740481C1C}">
+                          <a14:useLocalDpi xmlns:a14="http://schemas.microsoft.com/office/drawing/2010/main" val="0"/>
+                        </a:ext>
+                      </a:extLst>
+                    </a:blip>
+                    <a:stretch>
+                      <a:fillRect/>
+                    </a:stretch>
+                  </pic:blipFill>
+                  <pic:spPr>
+                    <a:xfrm>
+                      <a:off x="0" y="0"/>
+                      <a:ext cx="1890371" cy="713067"/>
+                    </a:xfrm>
+                    <a:prstGeom prst="rect">
+                      <a:avLst/>
+                    </a:prstGeom>
+                  </pic:spPr>
+                </pic:pic>
+              </a:graphicData>
+            </a:graphic>
+          </wp:inline>
+        </w:drawing>
+      </w:r>
+    </w:p>
+    <w:p>
+      <w:pPr>
+        <w:spacing w:after="0" w:line="240" w:lineRule="auto"/>
+        <w:jc w:val="center"/>
+        <w:rPr>
+          <w:rFonts w:ascii="Times New Roman" w:hAnsi="Times New Roman" w:cs="Times New Roman"/>
+          <w:b/>
+          <w:sz w:val="24"/>
+        </w:rPr>
+      </w:pPr>
+      <w:r>
+        <w:rPr>
+          <w:rFonts w:ascii="Times New Roman" w:hAnsi="Times New Roman" w:cs="Times New Roman" w:hint="eastAsia"/>
+          <w:b/>
+          <w:sz w:val="24"/>
+        </w:rPr>
+        <w:t>F</w:t>
+      </w:r>
+      <w:r>
+        <w:rPr>
+          <w:rFonts w:ascii="Times New Roman" w:hAnsi="Times New Roman" w:cs="Times New Roman"/>
+          <w:b/>
+          <w:sz w:val="24"/>
+        </w:rPr>
         <w:t>igure 2 Confidence Interval of the Proportion (with a 95% level of confidence)</w:t>
       </w:r>
     </w:p>
@@ -3084,7 +3188,6 @@
         <w:spacing w:after="0" w:line="240" w:lineRule="auto"/>
         <w:rPr>
           <w:rFonts w:ascii="Times New Roman" w:hAnsi="Times New Roman" w:cs="Times New Roman"/>
-          <w:b/>
           <w:sz w:val="24"/>
         </w:rPr>
       </w:pPr>
@@ -3093,21 +3196,7 @@
           <w:rFonts w:ascii="Times New Roman" w:hAnsi="Times New Roman" w:cs="Times New Roman"/>
           <w:sz w:val="24"/>
         </w:rPr>
-        <w:t>Please submit the project paper in a wooden box hanging on the wall of the office in Room 3</w:t>
-      </w:r>
-      <w:r>
-        <w:rPr>
-          <w:rFonts w:ascii="Times New Roman" w:hAnsi="Times New Roman" w:cs="Times New Roman"/>
-          <w:sz w:val="24"/>
-        </w:rPr>
-        <w:t>205</w:t>
-      </w:r>
-      <w:r>
-        <w:rPr>
-          <w:rFonts w:ascii="Times New Roman" w:hAnsi="Times New Roman" w:cs="Times New Roman"/>
-          <w:sz w:val="24"/>
-        </w:rPr>
-        <w:t>.</w:t>
+        <w:t>The taxi demand population proportion was shown in the pie chart above (Figure 1). Since the chart was drawn only by dividing the number of each demand by a total number of demands, it perfectly explains the given sample but not the whole population. Therefore, to figure out the characteristics of the original population, we need a type of estimate that gives the range of values for the proportion of each demand of the original population.</w:t>
       </w:r>
     </w:p>
     <w:p>
@@ -3118,15 +3207,63 @@
           <w:sz w:val="24"/>
         </w:rPr>
       </w:pPr>
+      <w:r>
+        <w:rPr>
+          <w:rFonts w:ascii="Times New Roman" w:hAnsi="Times New Roman" w:cs="Times New Roman"/>
+          <w:sz w:val="24"/>
+        </w:rPr>
+        <w:t>The intervals were estimated based on the assumption that the original population’s distribution resembles the normal distribution (Figure 2). If the error bound for a proportion is provided, we can figure out the minimum sample size that can represent the original population effectively. (See the formula below.)</w:t>
+      </w:r>
     </w:p>
     <w:p>
       <w:pPr>
         <w:spacing w:after="0" w:line="240" w:lineRule="auto"/>
+        <w:jc w:val="center"/>
         <w:rPr>
           <w:rFonts w:ascii="Times New Roman" w:hAnsi="Times New Roman" w:cs="Times New Roman"/>
           <w:sz w:val="24"/>
         </w:rPr>
       </w:pPr>
+      <w:r>
+        <w:rPr>
+          <w:noProof/>
+        </w:rPr>
+        <w:drawing>
+          <wp:inline distT="0" distB="0" distL="0" distR="0" wp14:anchorId="39728B59" wp14:editId="58FD1852">
+            <wp:extent cx="1930400" cy="404856"/>
+            <wp:effectExtent l="0" t="0" r="0" b="0"/>
+            <wp:docPr id="5" name="Picture 5"/>
+            <wp:cNvGraphicFramePr>
+              <a:graphicFrameLocks xmlns:a="http://schemas.openxmlformats.org/drawingml/2006/main" noChangeAspect="1"/>
+            </wp:cNvGraphicFramePr>
+            <a:graphic xmlns:a="http://schemas.openxmlformats.org/drawingml/2006/main">
+              <a:graphicData uri="http://schemas.openxmlformats.org/drawingml/2006/picture">
+                <pic:pic xmlns:pic="http://schemas.openxmlformats.org/drawingml/2006/picture">
+                  <pic:nvPicPr>
+                    <pic:cNvPr id="1" name=""/>
+                    <pic:cNvPicPr/>
+                  </pic:nvPicPr>
+                  <pic:blipFill>
+                    <a:blip r:embed="rId11"/>
+                    <a:stretch>
+                      <a:fillRect/>
+                    </a:stretch>
+                  </pic:blipFill>
+                  <pic:spPr>
+                    <a:xfrm>
+                      <a:off x="0" y="0"/>
+                      <a:ext cx="2035239" cy="426844"/>
+                    </a:xfrm>
+                    <a:prstGeom prst="rect">
+                      <a:avLst/>
+                    </a:prstGeom>
+                  </pic:spPr>
+                </pic:pic>
+              </a:graphicData>
+            </a:graphic>
+          </wp:inline>
+        </w:drawing>
+      </w:r>
     </w:p>
     <w:p>
       <w:pPr>
@@ -3136,6 +3273,13 @@
           <w:sz w:val="24"/>
         </w:rPr>
       </w:pPr>
+      <w:r>
+        <w:rPr>
+          <w:rFonts w:ascii="Times New Roman" w:hAnsi="Times New Roman" w:cs="Times New Roman"/>
+          <w:sz w:val="24"/>
+        </w:rPr>
+        <w:t>Not the error bound for a proportion but only the level of confidence was provided, but the sample size was considered large enough to conduct population estimation since it was above 7000.</w:t>
+      </w:r>
     </w:p>
     <w:p>
       <w:pPr>
@@ -3145,21 +3289,19 @@
           <w:sz w:val="24"/>
         </w:rPr>
       </w:pPr>
+      <w:r>
+        <w:rPr>
+          <w:rFonts w:ascii="Times New Roman" w:hAnsi="Times New Roman" w:cs="Times New Roman"/>
+          <w:sz w:val="24"/>
+        </w:rPr>
+        <w:t>Usually, the confidence intervals and levels are frequently misunderstood like: the given realized interval there is a 95% possibility that the population parameter lies within the interval. However, the confidence intervals only relate to the reliability of the estimation procedure.</w:t>
+      </w:r>
     </w:p>
     <w:p>
       <w:pPr>
         <w:spacing w:after="0" w:line="240" w:lineRule="auto"/>
         <w:rPr>
-          <w:rFonts w:ascii="Times New Roman" w:hAnsi="Times New Roman" w:cs="Times New Roman"/>
-          <w:sz w:val="24"/>
-        </w:rPr>
-      </w:pPr>
-    </w:p>
-    <w:p>
-      <w:pPr>
-        <w:spacing w:after="0" w:line="240" w:lineRule="auto"/>
-        <w:rPr>
-          <w:rFonts w:ascii="Times New Roman" w:hAnsi="Times New Roman" w:cs="Times New Roman"/>
+          <w:rFonts w:ascii="Times New Roman" w:hAnsi="Times New Roman" w:cs="Times New Roman" w:hint="eastAsia"/>
           <w:sz w:val="24"/>
         </w:rPr>
       </w:pPr>
@@ -3203,37 +3345,89 @@
         <w:spacing w:after="0" w:line="240" w:lineRule="auto"/>
         <w:rPr>
           <w:rFonts w:ascii="Times New Roman" w:hAnsi="Times New Roman" w:cs="Times New Roman" w:hint="eastAsia"/>
-          <w:sz w:val="24"/>
+          <w:sz w:val="22"/>
         </w:rPr>
       </w:pPr>
       <w:r>
         <w:rPr>
           <w:rFonts w:ascii="Times New Roman" w:hAnsi="Times New Roman" w:cs="Times New Roman"/>
-          <w:sz w:val="24"/>
-        </w:rPr>
-        <w:t xml:space="preserve">References in the text should follow the standard format (Brown, 1997). As Brown (1997) suggested, they should be in the format shown immediately below. References are in 11 </w:t>
+          <w:sz w:val="22"/>
+        </w:rPr>
+        <w:t xml:space="preserve">Barbara </w:t>
       </w:r>
       <w:proofErr w:type="spellStart"/>
       <w:r>
         <w:rPr>
           <w:rFonts w:ascii="Times New Roman" w:hAnsi="Times New Roman" w:cs="Times New Roman"/>
-          <w:sz w:val="24"/>
-        </w:rPr>
-        <w:t>pt</w:t>
+          <w:sz w:val="22"/>
+        </w:rPr>
+        <w:t>Illowsky</w:t>
       </w:r>
       <w:proofErr w:type="spellEnd"/>
       <w:r>
         <w:rPr>
           <w:rFonts w:ascii="Times New Roman" w:hAnsi="Times New Roman" w:cs="Times New Roman"/>
-          <w:sz w:val="24"/>
-        </w:rPr>
-        <w:t xml:space="preserve"> of Times Roman font. Journal titles should be in full. Journal and book titles should be italicized. Multiple authors should all be listed.</w:t>
+          <w:sz w:val="22"/>
+        </w:rPr>
+        <w:t xml:space="preserve"> and Susan Dean, 2019. </w:t>
+      </w:r>
+      <w:r>
+        <w:rPr>
+          <w:rFonts w:ascii="Times New Roman" w:hAnsi="Times New Roman" w:cs="Times New Roman"/>
+          <w:i/>
+          <w:sz w:val="22"/>
+        </w:rPr>
+        <w:t>Introductory Statistics</w:t>
+      </w:r>
+      <w:r>
+        <w:rPr>
+          <w:rFonts w:ascii="Times New Roman" w:hAnsi="Times New Roman" w:cs="Times New Roman"/>
+          <w:sz w:val="22"/>
+        </w:rPr>
+        <w:t>. Available</w:t>
+      </w:r>
+      <w:r>
+        <w:rPr>
+          <w:rFonts w:ascii="Times New Roman" w:hAnsi="Times New Roman" w:cs="Times New Roman"/>
+          <w:sz w:val="22"/>
+        </w:rPr>
+        <w:t xml:space="preserve"> online: </w:t>
+      </w:r>
+      <w:r>
+        <w:rPr>
+          <w:rFonts w:ascii="Times New Roman" w:hAnsi="Times New Roman" w:cs="Times New Roman"/>
+          <w:sz w:val="22"/>
+        </w:rPr>
+        <w:t>https://opentextbc.ca/introsta</w:t>
+      </w:r>
+      <w:r>
+        <w:rPr>
+          <w:rFonts w:ascii="Times New Roman" w:hAnsi="Times New Roman" w:cs="Times New Roman"/>
+          <w:sz w:val="22"/>
+        </w:rPr>
+        <w:br/>
+      </w:r>
+      <w:proofErr w:type="spellStart"/>
+      <w:r>
+        <w:rPr>
+          <w:rFonts w:ascii="Times New Roman" w:hAnsi="Times New Roman" w:cs="Times New Roman"/>
+          <w:sz w:val="22"/>
+        </w:rPr>
+        <w:t>topenstax</w:t>
+      </w:r>
+      <w:proofErr w:type="spellEnd"/>
+      <w:r>
+        <w:rPr>
+          <w:rFonts w:ascii="Times New Roman" w:hAnsi="Times New Roman" w:cs="Times New Roman"/>
+          <w:sz w:val="22"/>
+        </w:rPr>
+        <w:t>/chapter/a-population-proportion/</w:t>
       </w:r>
       <w:bookmarkStart w:id="0" w:name="_GoBack"/>
       <w:bookmarkEnd w:id="0"/>
     </w:p>
     <w:sectPr>
-      <w:headerReference w:type="default" r:id="rId10"/>
+      <w:headerReference w:type="default" r:id="rId12"/>
       <w:pgSz w:w="11906" w:h="16838"/>
       <w:pgMar w:top="720" w:right="720" w:bottom="720" w:left="720" w:header="851" w:footer="992" w:gutter="0"/>
       <w:cols w:num="2" w:space="425"/>
@@ -3594,11 +3788,103 @@
       </w:pPr>
     </w:lvl>
   </w:abstractNum>
+  <w:abstractNum w:abstractNumId="2" w15:restartNumberingAfterBreak="0">
+    <w:nsid w:val="7EDC0828"/>
+    <w:multiLevelType w:val="hybridMultilevel"/>
+    <w:tmpl w:val="73A0407C"/>
+    <w:lvl w:ilvl="0" w:tplc="E78CA444">
+      <w:start w:val="1"/>
+      <w:numFmt w:val="decimal"/>
+      <w:lvlText w:val="%1."/>
+      <w:lvlJc w:val="left"/>
+      <w:pPr>
+        <w:ind w:left="760" w:hanging="360"/>
+      </w:pPr>
+      <w:rPr>
+        <w:rFonts w:hint="default"/>
+      </w:rPr>
+    </w:lvl>
+    <w:lvl w:ilvl="1" w:tplc="04090019" w:tentative="1">
+      <w:start w:val="1"/>
+      <w:numFmt w:val="upperLetter"/>
+      <w:lvlText w:val="%2."/>
+      <w:lvlJc w:val="left"/>
+      <w:pPr>
+        <w:ind w:left="1200" w:hanging="400"/>
+      </w:pPr>
+    </w:lvl>
+    <w:lvl w:ilvl="2" w:tplc="0409001B" w:tentative="1">
+      <w:start w:val="1"/>
+      <w:numFmt w:val="lowerRoman"/>
+      <w:lvlText w:val="%3."/>
+      <w:lvlJc w:val="right"/>
+      <w:pPr>
+        <w:ind w:left="1600" w:hanging="400"/>
+      </w:pPr>
+    </w:lvl>
+    <w:lvl w:ilvl="3" w:tplc="0409000F" w:tentative="1">
+      <w:start w:val="1"/>
+      <w:numFmt w:val="decimal"/>
+      <w:lvlText w:val="%4."/>
+      <w:lvlJc w:val="left"/>
+      <w:pPr>
+        <w:ind w:left="2000" w:hanging="400"/>
+      </w:pPr>
+    </w:lvl>
+    <w:lvl w:ilvl="4" w:tplc="04090019" w:tentative="1">
+      <w:start w:val="1"/>
+      <w:numFmt w:val="upperLetter"/>
+      <w:lvlText w:val="%5."/>
+      <w:lvlJc w:val="left"/>
+      <w:pPr>
+        <w:ind w:left="2400" w:hanging="400"/>
+      </w:pPr>
+    </w:lvl>
+    <w:lvl w:ilvl="5" w:tplc="0409001B" w:tentative="1">
+      <w:start w:val="1"/>
+      <w:numFmt w:val="lowerRoman"/>
+      <w:lvlText w:val="%6."/>
+      <w:lvlJc w:val="right"/>
+      <w:pPr>
+        <w:ind w:left="2800" w:hanging="400"/>
+      </w:pPr>
+    </w:lvl>
+    <w:lvl w:ilvl="6" w:tplc="0409000F" w:tentative="1">
+      <w:start w:val="1"/>
+      <w:numFmt w:val="decimal"/>
+      <w:lvlText w:val="%7."/>
+      <w:lvlJc w:val="left"/>
+      <w:pPr>
+        <w:ind w:left="3200" w:hanging="400"/>
+      </w:pPr>
+    </w:lvl>
+    <w:lvl w:ilvl="7" w:tplc="04090019" w:tentative="1">
+      <w:start w:val="1"/>
+      <w:numFmt w:val="upperLetter"/>
+      <w:lvlText w:val="%8."/>
+      <w:lvlJc w:val="left"/>
+      <w:pPr>
+        <w:ind w:left="3600" w:hanging="400"/>
+      </w:pPr>
+    </w:lvl>
+    <w:lvl w:ilvl="8" w:tplc="0409001B" w:tentative="1">
+      <w:start w:val="1"/>
+      <w:numFmt w:val="lowerRoman"/>
+      <w:lvlText w:val="%9."/>
+      <w:lvlJc w:val="right"/>
+      <w:pPr>
+        <w:ind w:left="4000" w:hanging="400"/>
+      </w:pPr>
+    </w:lvl>
+  </w:abstractNum>
   <w:num w:numId="1">
     <w:abstractNumId w:val="0"/>
   </w:num>
   <w:num w:numId="2">
     <w:abstractNumId w:val="1"/>
+  </w:num>
+  <w:num w:numId="3">
+    <w:abstractNumId w:val="2"/>
   </w:num>
 </w:numbering>
 </file>
@@ -4132,6 +4418,29 @@
       <w:szCs w:val="20"/>
     </w:rPr>
   </w:style>
+  <w:style w:type="character" w:styleId="Hyperlink">
+    <w:name w:val="Hyperlink"/>
+    <w:basedOn w:val="DefaultParagraphFont"/>
+    <w:uiPriority w:val="99"/>
+    <w:unhideWhenUsed/>
+    <w:rsid w:val="000B3A02"/>
+    <w:rPr>
+      <w:color w:val="0563C1" w:themeColor="hyperlink"/>
+      <w:u w:val="single"/>
+    </w:rPr>
+  </w:style>
+  <w:style w:type="character" w:styleId="UnresolvedMention">
+    <w:name w:val="Unresolved Mention"/>
+    <w:basedOn w:val="DefaultParagraphFont"/>
+    <w:uiPriority w:val="99"/>
+    <w:semiHidden/>
+    <w:unhideWhenUsed/>
+    <w:rsid w:val="000B3A02"/>
+    <w:rPr>
+      <w:color w:val="605E5C"/>
+      <w:shd w:val="clear" w:color="auto" w:fill="E1DFDD"/>
+    </w:rPr>
+  </w:style>
 </w:styles>
 </file>
 
@@ -4435,7 +4744,7 @@
 </file>
 
 <file path=customXml/itemProps1.xml><?xml version="1.0" encoding="utf-8"?>
-<ds:datastoreItem xmlns:ds="http://schemas.openxmlformats.org/officeDocument/2006/customXml" ds:itemID="{C224A8CB-AEAE-44E6-8297-3838643CC204}">
+<ds:datastoreItem xmlns:ds="http://schemas.openxmlformats.org/officeDocument/2006/customXml" ds:itemID="{7EE74CC6-3B5C-4D67-9DB3-6421B42C2518}">
   <ds:schemaRefs>
     <ds:schemaRef ds:uri="http://schemas.openxmlformats.org/officeDocument/2006/bibliography"/>
   </ds:schemaRefs>
